--- a/23_BaoCao.docx
+++ b/23_BaoCao.docx
@@ -133,7 +133,7 @@
               </wp:anchor>
             </w:drawing>
           </mc:Choice>
-          <mc:Fallback xmlns:w16sdtfl="http://schemas.microsoft.com/office/word/2024/wordml/sdtformatlock" xmlns:arto="http://schemas.microsoft.com/office/word/2006/arto">
+          <mc:Fallback xmlns:arto="http://schemas.microsoft.com/office/word/2006/arto" xmlns:w16sdtfl="http://schemas.microsoft.com/office/word/2024/wordml/sdtformatlock">
             <w:pict>
               <v:shapetype w14:anchorId="37690C3B" id="_x0000_t32" coordsize="21600,21600" o:spt="32" o:oned="t" path="m,l21600,21600e" filled="f">
                 <v:path arrowok="t" fillok="f" o:connecttype="none"/>
@@ -623,9 +623,9 @@
               <w:pStyle w:val="TableParagraph"/>
               <w:spacing w:line="480" w:lineRule="auto"/>
               <w:rPr>
-                <w:spacing w:val="-2"/>
                 <w:sz w:val="32"/>
                 <w:szCs w:val="32"/>
+                <w:lang w:val="en-US"/>
               </w:rPr>
             </w:pPr>
             <w:r>
@@ -658,38 +658,25 @@
               </w:rPr>
               <w:t>2030</w:t>
             </w:r>
-          </w:p>
-          <w:p>
-            <w:pPr>
-              <w:pStyle w:val="TableParagraph"/>
-              <w:spacing w:line="480" w:lineRule="auto"/>
+            <w:r>
               <w:rPr>
                 <w:sz w:val="32"/>
                 <w:szCs w:val="32"/>
               </w:rPr>
-            </w:pPr>
-            <w:r>
+              <w:t xml:space="preserve">             </w:t>
+            </w:r>
+          </w:p>
+          <w:p>
+            <w:pPr>
+              <w:pStyle w:val="TableParagraph"/>
+              <w:spacing w:line="480" w:lineRule="auto"/>
               <w:rPr>
-                <w:sz w:val="32"/>
-                <w:szCs w:val="32"/>
-              </w:rPr>
-              <w:t>Đinh Nhật Huy                21522</w:t>
-            </w:r>
-            <w:r>
-              <w:rPr>
+                <w:spacing w:val="-2"/>
                 <w:sz w:val="32"/>
                 <w:szCs w:val="32"/>
                 <w:lang w:val="en-US"/>
               </w:rPr>
-              <w:t>1</w:t>
-            </w:r>
-            <w:r>
-              <w:rPr>
-                <w:sz w:val="32"/>
-                <w:szCs w:val="32"/>
-              </w:rPr>
-              <w:t>36</w:t>
-            </w:r>
+            </w:pPr>
           </w:p>
         </w:tc>
       </w:tr>
@@ -6748,15 +6735,15 @@
       <w:pPr>
         <w:pStyle w:val="Heading2"/>
       </w:pPr>
-      <w:bookmarkStart w:id="12" w:name="_Toc200114829"/>
-      <w:bookmarkStart w:id="13" w:name="_Toc200180021"/>
+      <w:bookmarkStart w:id="12" w:name="_Toc200180021"/>
+      <w:bookmarkStart w:id="13" w:name="_Toc200114829"/>
       <w:r>
         <w:t>Mục đích ng</w:t>
       </w:r>
       <w:r>
         <w:t>hiên cứu</w:t>
       </w:r>
-      <w:bookmarkEnd w:id="13"/>
+      <w:bookmarkEnd w:id="12"/>
     </w:p>
     <w:p>
       <w:r>
@@ -7635,7 +7622,7 @@
       <w:bookmarkStart w:id="24" w:name="_Toc200057986"/>
       <w:bookmarkStart w:id="25" w:name="_Toc200059938"/>
       <w:bookmarkStart w:id="26" w:name="_Toc200114830"/>
-      <w:bookmarkEnd w:id="12"/>
+      <w:bookmarkEnd w:id="13"/>
       <w:bookmarkEnd w:id="17"/>
       <w:bookmarkEnd w:id="18"/>
       <w:bookmarkEnd w:id="19"/>
@@ -7651,12 +7638,12 @@
       <w:pPr>
         <w:pStyle w:val="Heading2"/>
       </w:pPr>
-      <w:bookmarkStart w:id="27" w:name="_Toc200114833"/>
-      <w:bookmarkStart w:id="28" w:name="_Toc200180024"/>
+      <w:bookmarkStart w:id="27" w:name="_Toc200180024"/>
+      <w:bookmarkStart w:id="28" w:name="_Toc200114833"/>
       <w:r>
         <w:t>Các nghiên cứu liên quan</w:t>
       </w:r>
-      <w:bookmarkEnd w:id="28"/>
+      <w:bookmarkEnd w:id="27"/>
     </w:p>
     <w:p>
       <w:r>
@@ -7752,7 +7739,7 @@
         <w:lastRenderedPageBreak/>
         <w:t>N</w:t>
       </w:r>
-      <w:bookmarkEnd w:id="27"/>
+      <w:bookmarkEnd w:id="28"/>
       <w:r>
         <w:t>GHIÊN CỨU THỰC NGHIỆM</w:t>
       </w:r>
